--- a/StockTrainerDB_v8_diagram-PHA.docx
+++ b/StockTrainerDB_v8_diagram-PHA.docx
@@ -11,7 +11,7 @@
           <wp:inline distT="0" distB="0" distL="0" distR="0">
             <wp:extent cx="5943600" cy="9074103"/>
             <wp:effectExtent l="0" t="0" r="0" b="0"/>
-            <wp:docPr id="1" name="Picture 1"/>
+            <wp:docPr id="2" name="Picture 2"/>
             <wp:cNvGraphicFramePr>
               <a:graphicFrameLocks xmlns:a="http://schemas.openxmlformats.org/drawingml/2006/main" noChangeAspect="1"/>
             </wp:cNvGraphicFramePr>
